--- a/Electric Fense Monitoring System.docx
+++ b/Electric Fense Monitoring System.docx
@@ -1,6 +1,6 @@
 
 <file path=word/document.xml><?xml version="1.0" encoding="utf-8"?>
-<w:document xmlns:wpc="http://schemas.microsoft.com/office/word/2010/wordprocessingCanvas" xmlns:cx="http://schemas.microsoft.com/office/drawing/2014/chartex" xmlns:cx1="http://schemas.microsoft.com/office/drawing/2015/9/8/chartex" xmlns:cx2="http://schemas.microsoft.com/office/drawing/2015/10/21/chartex" xmlns:cx3="http://schemas.microsoft.com/office/drawing/2016/5/9/chartex" xmlns:cx4="http://schemas.microsoft.com/office/drawing/2016/5/10/chartex" xmlns:cx5="http://schemas.microsoft.com/office/drawing/2016/5/11/chartex" xmlns:cx6="http://schemas.microsoft.com/office/drawing/2016/5/12/chartex" xmlns:cx7="http://schemas.microsoft.com/office/drawing/2016/5/13/chartex" xmlns:cx8="http://schemas.microsoft.com/office/drawing/2016/5/14/chartex" xmlns:mc="http://schemas.openxmlformats.org/markup-compatibility/2006" xmlns:aink="http://schemas.microsoft.com/office/drawing/2016/ink" xmlns:am3d="http://schemas.microsoft.com/office/drawing/2017/model3d" xmlns:o="urn:schemas-microsoft-com:office:office" xmlns:r="http://schemas.openxmlformats.org/officeDocument/2006/relationships" xmlns:m="http://schemas.openxmlformats.org/officeDocument/2006/math" xmlns:v="urn:schemas-microsoft-com:vml" xmlns:wp14="http://schemas.microsoft.com/office/word/2010/wordprocessingDrawing" xmlns:wp="http://schemas.openxmlformats.org/drawingml/2006/wordprocessingDrawing" xmlns:w10="urn:schemas-microsoft-com:office:word" xmlns:w="http://schemas.openxmlformats.org/wordprocessingml/2006/main" xmlns:w14="http://schemas.microsoft.com/office/word/2010/wordml" xmlns:w15="http://schemas.microsoft.com/office/word/2012/wordml" xmlns:w16cex="http://schemas.microsoft.com/office/word/2018/wordml/cex" xmlns:w16cid="http://schemas.microsoft.com/office/word/2016/wordml/cid" xmlns:w16="http://schemas.microsoft.com/office/word/2018/wordml" xmlns:w16se="http://schemas.microsoft.com/office/word/2015/wordml/symex" xmlns:wpg="http://schemas.microsoft.com/office/word/2010/wordprocessingGroup" xmlns:wpi="http://schemas.microsoft.com/office/word/2010/wordprocessingInk" xmlns:wne="http://schemas.microsoft.com/office/word/2006/wordml" xmlns:wps="http://schemas.microsoft.com/office/word/2010/wordprocessingShape" mc:Ignorable="w14 w15 w16se w16cid w16 w16cex wp14">
+<w:document xmlns:wpc="http://schemas.microsoft.com/office/word/2010/wordprocessingCanvas" xmlns:cx="http://schemas.microsoft.com/office/drawing/2014/chartex" xmlns:cx1="http://schemas.microsoft.com/office/drawing/2015/9/8/chartex" xmlns:cx2="http://schemas.microsoft.com/office/drawing/2015/10/21/chartex" xmlns:cx3="http://schemas.microsoft.com/office/drawing/2016/5/9/chartex" xmlns:cx4="http://schemas.microsoft.com/office/drawing/2016/5/10/chartex" xmlns:cx5="http://schemas.microsoft.com/office/drawing/2016/5/11/chartex" xmlns:cx6="http://schemas.microsoft.com/office/drawing/2016/5/12/chartex" xmlns:cx7="http://schemas.microsoft.com/office/drawing/2016/5/13/chartex" xmlns:cx8="http://schemas.microsoft.com/office/drawing/2016/5/14/chartex" xmlns:mc="http://schemas.openxmlformats.org/markup-compatibility/2006" xmlns:aink="http://schemas.microsoft.com/office/drawing/2016/ink" xmlns:am3d="http://schemas.microsoft.com/office/drawing/2017/model3d" xmlns:o="urn:schemas-microsoft-com:office:office" xmlns:r="http://schemas.openxmlformats.org/officeDocument/2006/relationships" xmlns:m="http://schemas.openxmlformats.org/officeDocument/2006/math" xmlns:v="urn:schemas-microsoft-com:vml" xmlns:wp14="http://schemas.microsoft.com/office/word/2010/wordprocessingDrawing" xmlns:wp="http://schemas.openxmlformats.org/drawingml/2006/wordprocessingDrawing" xmlns:w10="urn:schemas-microsoft-com:office:word" xmlns:w="http://schemas.openxmlformats.org/wordprocessingml/2006/main" xmlns:w14="http://schemas.microsoft.com/office/word/2010/wordml" xmlns:w15="http://schemas.microsoft.com/office/word/2012/wordml" xmlns:w16cex="http://schemas.microsoft.com/office/word/2018/wordml/cex" xmlns:w16cid="http://schemas.microsoft.com/office/word/2016/wordml/cid" xmlns:w16="http://schemas.microsoft.com/office/word/2018/wordml" xmlns:w16sdtdh="http://schemas.microsoft.com/office/word/2020/wordml/sdtdatahash" xmlns:w16se="http://schemas.microsoft.com/office/word/2015/wordml/symex" xmlns:wpg="http://schemas.microsoft.com/office/word/2010/wordprocessingGroup" xmlns:wpi="http://schemas.microsoft.com/office/word/2010/wordprocessingInk" xmlns:wne="http://schemas.microsoft.com/office/word/2006/wordml" xmlns:wps="http://schemas.microsoft.com/office/word/2010/wordprocessingShape" mc:Ignorable="w14 w15 w16se w16cid w16 w16cex w16sdtdh wp14">
   <w:body>
     <w:p>
       <w:pPr>
@@ -794,6 +794,112 @@
         <w:t>Overloading Alert</w:t>
       </w:r>
     </w:p>
+    <w:p>
+      <w:pPr>
+        <w:rPr>
+          <w:sz w:val="24"/>
+          <w:szCs w:val="24"/>
+        </w:rPr>
+      </w:pPr>
+      <w:r>
+        <w:rPr>
+          <w:sz w:val="24"/>
+          <w:szCs w:val="24"/>
+        </w:rPr>
+        <w:t>Constrains:</w:t>
+      </w:r>
+    </w:p>
+    <w:p>
+      <w:pPr>
+        <w:rPr>
+          <w:sz w:val="24"/>
+          <w:szCs w:val="24"/>
+        </w:rPr>
+      </w:pPr>
+      <w:r>
+        <w:rPr>
+          <w:sz w:val="24"/>
+          <w:szCs w:val="24"/>
+        </w:rPr>
+        <w:t>Design of the fence: depending on the terrain, materials and workers, different places have different types on fencing circuit employed. The device should be compatible with all the common designs out there.</w:t>
+      </w:r>
+    </w:p>
+    <w:p>
+      <w:pPr>
+        <w:rPr>
+          <w:sz w:val="24"/>
+          <w:szCs w:val="24"/>
+        </w:rPr>
+      </w:pPr>
+      <w:r>
+        <w:rPr>
+          <w:sz w:val="24"/>
+          <w:szCs w:val="24"/>
+        </w:rPr>
+        <w:t>Range of network in the area: the reliability of the device is questionable with respect to remote control and status update if the fence is located at areas where the network coverage is poor.</w:t>
+      </w:r>
+    </w:p>
+    <w:p>
+      <w:pPr>
+        <w:rPr>
+          <w:sz w:val="24"/>
+          <w:szCs w:val="24"/>
+        </w:rPr>
+      </w:pPr>
+      <w:r>
+        <w:rPr>
+          <w:sz w:val="24"/>
+          <w:szCs w:val="24"/>
+        </w:rPr>
+        <w:t>Power source: Reliable power source should be provided, since the device needs to be powered even when the fencing is turned OFF.</w:t>
+      </w:r>
+    </w:p>
+    <w:p>
+      <w:pPr>
+        <w:rPr>
+          <w:sz w:val="24"/>
+          <w:szCs w:val="24"/>
+        </w:rPr>
+      </w:pPr>
+      <w:r>
+        <w:rPr>
+          <w:sz w:val="24"/>
+          <w:szCs w:val="24"/>
+        </w:rPr>
+        <w:t>Unreliable earthing due to climatic condition: the proper working of the device depends upon the condition of the earthing provided, during summer, the ground gets dry and leads to improper earthing.</w:t>
+      </w:r>
+    </w:p>
+    <w:p>
+      <w:pPr>
+        <w:rPr>
+          <w:sz w:val="24"/>
+          <w:szCs w:val="24"/>
+        </w:rPr>
+      </w:pPr>
+      <w:r>
+        <w:rPr>
+          <w:sz w:val="24"/>
+          <w:szCs w:val="24"/>
+        </w:rPr>
+        <w:t>Calibration of the device: the device is to be calibrated upon first installation and every time the fence undergoes any changes or it may lead to unwanted triggering of alarm.</w:t>
+      </w:r>
+    </w:p>
+    <w:p>
+      <w:pPr>
+        <w:rPr>
+          <w:sz w:val="24"/>
+          <w:szCs w:val="24"/>
+        </w:rPr>
+      </w:pPr>
+    </w:p>
+    <w:p>
+      <w:pPr>
+        <w:rPr>
+          <w:sz w:val="24"/>
+          <w:szCs w:val="24"/>
+        </w:rPr>
+      </w:pPr>
+    </w:p>
     <w:sectPr>
       <w:pgSz w:w="11906" w:h="16838"/>
       <w:pgMar w:top="1440" w:right="1440" w:bottom="1134" w:left="1440" w:header="708" w:footer="708" w:gutter="0"/>
@@ -805,7 +911,7 @@
 </file>
 
 <file path=word/numbering.xml><?xml version="1.0" encoding="utf-8"?>
-<w:numbering xmlns:wpc="http://schemas.microsoft.com/office/word/2010/wordprocessingCanvas" xmlns:cx="http://schemas.microsoft.com/office/drawing/2014/chartex" xmlns:cx1="http://schemas.microsoft.com/office/drawing/2015/9/8/chartex" xmlns:cx2="http://schemas.microsoft.com/office/drawing/2015/10/21/chartex" xmlns:cx3="http://schemas.microsoft.com/office/drawing/2016/5/9/chartex" xmlns:cx4="http://schemas.microsoft.com/office/drawing/2016/5/10/chartex" xmlns:cx5="http://schemas.microsoft.com/office/drawing/2016/5/11/chartex" xmlns:cx6="http://schemas.microsoft.com/office/drawing/2016/5/12/chartex" xmlns:cx7="http://schemas.microsoft.com/office/drawing/2016/5/13/chartex" xmlns:cx8="http://schemas.microsoft.com/office/drawing/2016/5/14/chartex" xmlns:mc="http://schemas.openxmlformats.org/markup-compatibility/2006" xmlns:aink="http://schemas.microsoft.com/office/drawing/2016/ink" xmlns:am3d="http://schemas.microsoft.com/office/drawing/2017/model3d" xmlns:o="urn:schemas-microsoft-com:office:office" xmlns:r="http://schemas.openxmlformats.org/officeDocument/2006/relationships" xmlns:m="http://schemas.openxmlformats.org/officeDocument/2006/math" xmlns:v="urn:schemas-microsoft-com:vml" xmlns:wp14="http://schemas.microsoft.com/office/word/2010/wordprocessingDrawing" xmlns:wp="http://schemas.openxmlformats.org/drawingml/2006/wordprocessingDrawing" xmlns:w10="urn:schemas-microsoft-com:office:word" xmlns:w="http://schemas.openxmlformats.org/wordprocessingml/2006/main" xmlns:w14="http://schemas.microsoft.com/office/word/2010/wordml" xmlns:w15="http://schemas.microsoft.com/office/word/2012/wordml" xmlns:w16cex="http://schemas.microsoft.com/office/word/2018/wordml/cex" xmlns:w16cid="http://schemas.microsoft.com/office/word/2016/wordml/cid" xmlns:w16="http://schemas.microsoft.com/office/word/2018/wordml" xmlns:w16se="http://schemas.microsoft.com/office/word/2015/wordml/symex" xmlns:wpg="http://schemas.microsoft.com/office/word/2010/wordprocessingGroup" xmlns:wpi="http://schemas.microsoft.com/office/word/2010/wordprocessingInk" xmlns:wne="http://schemas.microsoft.com/office/word/2006/wordml" xmlns:wps="http://schemas.microsoft.com/office/word/2010/wordprocessingShape" mc:Ignorable="w14 w15 w16se w16cid w16 w16cex wp14">
+<w:numbering xmlns:wpc="http://schemas.microsoft.com/office/word/2010/wordprocessingCanvas" xmlns:cx="http://schemas.microsoft.com/office/drawing/2014/chartex" xmlns:cx1="http://schemas.microsoft.com/office/drawing/2015/9/8/chartex" xmlns:cx2="http://schemas.microsoft.com/office/drawing/2015/10/21/chartex" xmlns:cx3="http://schemas.microsoft.com/office/drawing/2016/5/9/chartex" xmlns:cx4="http://schemas.microsoft.com/office/drawing/2016/5/10/chartex" xmlns:cx5="http://schemas.microsoft.com/office/drawing/2016/5/11/chartex" xmlns:cx6="http://schemas.microsoft.com/office/drawing/2016/5/12/chartex" xmlns:cx7="http://schemas.microsoft.com/office/drawing/2016/5/13/chartex" xmlns:cx8="http://schemas.microsoft.com/office/drawing/2016/5/14/chartex" xmlns:mc="http://schemas.openxmlformats.org/markup-compatibility/2006" xmlns:aink="http://schemas.microsoft.com/office/drawing/2016/ink" xmlns:am3d="http://schemas.microsoft.com/office/drawing/2017/model3d" xmlns:o="urn:schemas-microsoft-com:office:office" xmlns:r="http://schemas.openxmlformats.org/officeDocument/2006/relationships" xmlns:m="http://schemas.openxmlformats.org/officeDocument/2006/math" xmlns:v="urn:schemas-microsoft-com:vml" xmlns:wp14="http://schemas.microsoft.com/office/word/2010/wordprocessingDrawing" xmlns:wp="http://schemas.openxmlformats.org/drawingml/2006/wordprocessingDrawing" xmlns:w10="urn:schemas-microsoft-com:office:word" xmlns:w="http://schemas.openxmlformats.org/wordprocessingml/2006/main" xmlns:w14="http://schemas.microsoft.com/office/word/2010/wordml" xmlns:w15="http://schemas.microsoft.com/office/word/2012/wordml" xmlns:w16cex="http://schemas.microsoft.com/office/word/2018/wordml/cex" xmlns:w16cid="http://schemas.microsoft.com/office/word/2016/wordml/cid" xmlns:w16="http://schemas.microsoft.com/office/word/2018/wordml" xmlns:w16sdtdh="http://schemas.microsoft.com/office/word/2020/wordml/sdtdatahash" xmlns:w16se="http://schemas.microsoft.com/office/word/2015/wordml/symex" xmlns:wpg="http://schemas.microsoft.com/office/word/2010/wordprocessingGroup" xmlns:wpi="http://schemas.microsoft.com/office/word/2010/wordprocessingInk" xmlns:wne="http://schemas.microsoft.com/office/word/2006/wordml" xmlns:wps="http://schemas.microsoft.com/office/word/2010/wordprocessingShape" mc:Ignorable="w14 w15 w16se w16cid w16 w16cex w16sdtdh wp14">
   <w:abstractNum w:abstractNumId="0" w15:restartNumberingAfterBreak="0">
     <w:nsid w:val="061210BB"/>
     <w:multiLevelType w:val="hybridMultilevel"/>
@@ -1482,7 +1588,7 @@
 </file>
 
 <file path=word/styles.xml><?xml version="1.0" encoding="utf-8"?>
-<w:styles xmlns:mc="http://schemas.openxmlformats.org/markup-compatibility/2006" xmlns:r="http://schemas.openxmlformats.org/officeDocument/2006/relationships" xmlns:w="http://schemas.openxmlformats.org/wordprocessingml/2006/main" xmlns:w14="http://schemas.microsoft.com/office/word/2010/wordml" xmlns:w15="http://schemas.microsoft.com/office/word/2012/wordml" xmlns:w16cex="http://schemas.microsoft.com/office/word/2018/wordml/cex" xmlns:w16cid="http://schemas.microsoft.com/office/word/2016/wordml/cid" xmlns:w16="http://schemas.microsoft.com/office/word/2018/wordml" xmlns:w16se="http://schemas.microsoft.com/office/word/2015/wordml/symex" mc:Ignorable="w14 w15 w16se w16cid w16 w16cex">
+<w:styles xmlns:mc="http://schemas.openxmlformats.org/markup-compatibility/2006" xmlns:r="http://schemas.openxmlformats.org/officeDocument/2006/relationships" xmlns:w="http://schemas.openxmlformats.org/wordprocessingml/2006/main" xmlns:w14="http://schemas.microsoft.com/office/word/2010/wordml" xmlns:w15="http://schemas.microsoft.com/office/word/2012/wordml" xmlns:w16cex="http://schemas.microsoft.com/office/word/2018/wordml/cex" xmlns:w16cid="http://schemas.microsoft.com/office/word/2016/wordml/cid" xmlns:w16="http://schemas.microsoft.com/office/word/2018/wordml" xmlns:w16sdtdh="http://schemas.microsoft.com/office/word/2020/wordml/sdtdatahash" xmlns:w16se="http://schemas.microsoft.com/office/word/2015/wordml/symex" mc:Ignorable="w14 w15 w16se w16cid w16 w16cex w16sdtdh">
   <w:docDefaults>
     <w:rPrDefault>
       <w:rPr>

--- a/Electric Fense Monitoring System.docx
+++ b/Electric Fense Monitoring System.docx
@@ -1,6 +1,6 @@
 
 <file path=word/document.xml><?xml version="1.0" encoding="utf-8"?>
-<w:document xmlns:wpc="http://schemas.microsoft.com/office/word/2010/wordprocessingCanvas" xmlns:cx="http://schemas.microsoft.com/office/drawing/2014/chartex" xmlns:cx1="http://schemas.microsoft.com/office/drawing/2015/9/8/chartex" xmlns:cx2="http://schemas.microsoft.com/office/drawing/2015/10/21/chartex" xmlns:cx3="http://schemas.microsoft.com/office/drawing/2016/5/9/chartex" xmlns:cx4="http://schemas.microsoft.com/office/drawing/2016/5/10/chartex" xmlns:cx5="http://schemas.microsoft.com/office/drawing/2016/5/11/chartex" xmlns:cx6="http://schemas.microsoft.com/office/drawing/2016/5/12/chartex" xmlns:cx7="http://schemas.microsoft.com/office/drawing/2016/5/13/chartex" xmlns:cx8="http://schemas.microsoft.com/office/drawing/2016/5/14/chartex" xmlns:mc="http://schemas.openxmlformats.org/markup-compatibility/2006" xmlns:aink="http://schemas.microsoft.com/office/drawing/2016/ink" xmlns:am3d="http://schemas.microsoft.com/office/drawing/2017/model3d" xmlns:o="urn:schemas-microsoft-com:office:office" xmlns:r="http://schemas.openxmlformats.org/officeDocument/2006/relationships" xmlns:m="http://schemas.openxmlformats.org/officeDocument/2006/math" xmlns:v="urn:schemas-microsoft-com:vml" xmlns:wp14="http://schemas.microsoft.com/office/word/2010/wordprocessingDrawing" xmlns:wp="http://schemas.openxmlformats.org/drawingml/2006/wordprocessingDrawing" xmlns:w10="urn:schemas-microsoft-com:office:word" xmlns:w="http://schemas.openxmlformats.org/wordprocessingml/2006/main" xmlns:w14="http://schemas.microsoft.com/office/word/2010/wordml" xmlns:w15="http://schemas.microsoft.com/office/word/2012/wordml" xmlns:w16cex="http://schemas.microsoft.com/office/word/2018/wordml/cex" xmlns:w16cid="http://schemas.microsoft.com/office/word/2016/wordml/cid" xmlns:w16="http://schemas.microsoft.com/office/word/2018/wordml" xmlns:w16sdtdh="http://schemas.microsoft.com/office/word/2020/wordml/sdtdatahash" xmlns:w16se="http://schemas.microsoft.com/office/word/2015/wordml/symex" xmlns:wpg="http://schemas.microsoft.com/office/word/2010/wordprocessingGroup" xmlns:wpi="http://schemas.microsoft.com/office/word/2010/wordprocessingInk" xmlns:wne="http://schemas.microsoft.com/office/word/2006/wordml" xmlns:wps="http://schemas.microsoft.com/office/word/2010/wordprocessingShape" mc:Ignorable="w14 w15 w16se w16cid w16 w16cex w16sdtdh wp14">
+<w:document xmlns:wpc="http://schemas.microsoft.com/office/word/2010/wordprocessingCanvas" xmlns:cx="http://schemas.microsoft.com/office/drawing/2014/chartex" xmlns:cx1="http://schemas.microsoft.com/office/drawing/2015/9/8/chartex" xmlns:cx2="http://schemas.microsoft.com/office/drawing/2015/10/21/chartex" xmlns:cx3="http://schemas.microsoft.com/office/drawing/2016/5/9/chartex" xmlns:cx4="http://schemas.microsoft.com/office/drawing/2016/5/10/chartex" xmlns:cx5="http://schemas.microsoft.com/office/drawing/2016/5/11/chartex" xmlns:cx6="http://schemas.microsoft.com/office/drawing/2016/5/12/chartex" xmlns:cx7="http://schemas.microsoft.com/office/drawing/2016/5/13/chartex" xmlns:cx8="http://schemas.microsoft.com/office/drawing/2016/5/14/chartex" xmlns:mc="http://schemas.openxmlformats.org/markup-compatibility/2006" xmlns:aink="http://schemas.microsoft.com/office/drawing/2016/ink" xmlns:am3d="http://schemas.microsoft.com/office/drawing/2017/model3d" xmlns:o="urn:schemas-microsoft-com:office:office" xmlns:r="http://schemas.openxmlformats.org/officeDocument/2006/relationships" xmlns:m="http://schemas.openxmlformats.org/officeDocument/2006/math" xmlns:v="urn:schemas-microsoft-com:vml" xmlns:wp14="http://schemas.microsoft.com/office/word/2010/wordprocessingDrawing" xmlns:wp="http://schemas.openxmlformats.org/drawingml/2006/wordprocessingDrawing" xmlns:w10="urn:schemas-microsoft-com:office:word" xmlns:w="http://schemas.openxmlformats.org/wordprocessingml/2006/main" xmlns:w14="http://schemas.microsoft.com/office/word/2010/wordml" xmlns:w15="http://schemas.microsoft.com/office/word/2012/wordml" xmlns:w16cex="http://schemas.microsoft.com/office/word/2018/wordml/cex" xmlns:w16cid="http://schemas.microsoft.com/office/word/2016/wordml/cid" xmlns:w16="http://schemas.microsoft.com/office/word/2018/wordml" xmlns:w16se="http://schemas.microsoft.com/office/word/2015/wordml/symex" xmlns:wpg="http://schemas.microsoft.com/office/word/2010/wordprocessingGroup" xmlns:wpi="http://schemas.microsoft.com/office/word/2010/wordprocessingInk" xmlns:wne="http://schemas.microsoft.com/office/word/2006/wordml" xmlns:wps="http://schemas.microsoft.com/office/word/2010/wordprocessingShape" mc:Ignorable="w14 w15 w16se w16cid w16 w16cex wp14">
   <w:body>
     <w:p>
       <w:pPr>
@@ -899,6 +899,29 @@
           <w:szCs w:val="24"/>
         </w:rPr>
       </w:pPr>
+      <w:r>
+        <w:rPr>
+          <w:sz w:val="24"/>
+          <w:szCs w:val="24"/>
+        </w:rPr>
+        <w:t>Syed  merged</w:t>
+      </w:r>
+    </w:p>
+    <w:p>
+      <w:pPr>
+        <w:rPr>
+          <w:sz w:val="24"/>
+          <w:szCs w:val="24"/>
+        </w:rPr>
+      </w:pPr>
+    </w:p>
+    <w:p>
+      <w:pPr>
+        <w:rPr>
+          <w:sz w:val="24"/>
+          <w:szCs w:val="24"/>
+        </w:rPr>
+      </w:pPr>
     </w:p>
     <w:sectPr>
       <w:pgSz w:w="11906" w:h="16838"/>
@@ -911,7 +934,7 @@
 </file>
 
 <file path=word/numbering.xml><?xml version="1.0" encoding="utf-8"?>
-<w:numbering xmlns:wpc="http://schemas.microsoft.com/office/word/2010/wordprocessingCanvas" xmlns:cx="http://schemas.microsoft.com/office/drawing/2014/chartex" xmlns:cx1="http://schemas.microsoft.com/office/drawing/2015/9/8/chartex" xmlns:cx2="http://schemas.microsoft.com/office/drawing/2015/10/21/chartex" xmlns:cx3="http://schemas.microsoft.com/office/drawing/2016/5/9/chartex" xmlns:cx4="http://schemas.microsoft.com/office/drawing/2016/5/10/chartex" xmlns:cx5="http://schemas.microsoft.com/office/drawing/2016/5/11/chartex" xmlns:cx6="http://schemas.microsoft.com/office/drawing/2016/5/12/chartex" xmlns:cx7="http://schemas.microsoft.com/office/drawing/2016/5/13/chartex" xmlns:cx8="http://schemas.microsoft.com/office/drawing/2016/5/14/chartex" xmlns:mc="http://schemas.openxmlformats.org/markup-compatibility/2006" xmlns:aink="http://schemas.microsoft.com/office/drawing/2016/ink" xmlns:am3d="http://schemas.microsoft.com/office/drawing/2017/model3d" xmlns:o="urn:schemas-microsoft-com:office:office" xmlns:r="http://schemas.openxmlformats.org/officeDocument/2006/relationships" xmlns:m="http://schemas.openxmlformats.org/officeDocument/2006/math" xmlns:v="urn:schemas-microsoft-com:vml" xmlns:wp14="http://schemas.microsoft.com/office/word/2010/wordprocessingDrawing" xmlns:wp="http://schemas.openxmlformats.org/drawingml/2006/wordprocessingDrawing" xmlns:w10="urn:schemas-microsoft-com:office:word" xmlns:w="http://schemas.openxmlformats.org/wordprocessingml/2006/main" xmlns:w14="http://schemas.microsoft.com/office/word/2010/wordml" xmlns:w15="http://schemas.microsoft.com/office/word/2012/wordml" xmlns:w16cex="http://schemas.microsoft.com/office/word/2018/wordml/cex" xmlns:w16cid="http://schemas.microsoft.com/office/word/2016/wordml/cid" xmlns:w16="http://schemas.microsoft.com/office/word/2018/wordml" xmlns:w16sdtdh="http://schemas.microsoft.com/office/word/2020/wordml/sdtdatahash" xmlns:w16se="http://schemas.microsoft.com/office/word/2015/wordml/symex" xmlns:wpg="http://schemas.microsoft.com/office/word/2010/wordprocessingGroup" xmlns:wpi="http://schemas.microsoft.com/office/word/2010/wordprocessingInk" xmlns:wne="http://schemas.microsoft.com/office/word/2006/wordml" xmlns:wps="http://schemas.microsoft.com/office/word/2010/wordprocessingShape" mc:Ignorable="w14 w15 w16se w16cid w16 w16cex w16sdtdh wp14">
+<w:numbering xmlns:wpc="http://schemas.microsoft.com/office/word/2010/wordprocessingCanvas" xmlns:cx="http://schemas.microsoft.com/office/drawing/2014/chartex" xmlns:cx1="http://schemas.microsoft.com/office/drawing/2015/9/8/chartex" xmlns:cx2="http://schemas.microsoft.com/office/drawing/2015/10/21/chartex" xmlns:cx3="http://schemas.microsoft.com/office/drawing/2016/5/9/chartex" xmlns:cx4="http://schemas.microsoft.com/office/drawing/2016/5/10/chartex" xmlns:cx5="http://schemas.microsoft.com/office/drawing/2016/5/11/chartex" xmlns:cx6="http://schemas.microsoft.com/office/drawing/2016/5/12/chartex" xmlns:cx7="http://schemas.microsoft.com/office/drawing/2016/5/13/chartex" xmlns:cx8="http://schemas.microsoft.com/office/drawing/2016/5/14/chartex" xmlns:mc="http://schemas.openxmlformats.org/markup-compatibility/2006" xmlns:aink="http://schemas.microsoft.com/office/drawing/2016/ink" xmlns:am3d="http://schemas.microsoft.com/office/drawing/2017/model3d" xmlns:o="urn:schemas-microsoft-com:office:office" xmlns:r="http://schemas.openxmlformats.org/officeDocument/2006/relationships" xmlns:m="http://schemas.openxmlformats.org/officeDocument/2006/math" xmlns:v="urn:schemas-microsoft-com:vml" xmlns:wp14="http://schemas.microsoft.com/office/word/2010/wordprocessingDrawing" xmlns:wp="http://schemas.openxmlformats.org/drawingml/2006/wordprocessingDrawing" xmlns:w10="urn:schemas-microsoft-com:office:word" xmlns:w="http://schemas.openxmlformats.org/wordprocessingml/2006/main" xmlns:w14="http://schemas.microsoft.com/office/word/2010/wordml" xmlns:w15="http://schemas.microsoft.com/office/word/2012/wordml" xmlns:w16cex="http://schemas.microsoft.com/office/word/2018/wordml/cex" xmlns:w16cid="http://schemas.microsoft.com/office/word/2016/wordml/cid" xmlns:w16="http://schemas.microsoft.com/office/word/2018/wordml" xmlns:w16se="http://schemas.microsoft.com/office/word/2015/wordml/symex" xmlns:wpg="http://schemas.microsoft.com/office/word/2010/wordprocessingGroup" xmlns:wpi="http://schemas.microsoft.com/office/word/2010/wordprocessingInk" xmlns:wne="http://schemas.microsoft.com/office/word/2006/wordml" xmlns:wps="http://schemas.microsoft.com/office/word/2010/wordprocessingShape" mc:Ignorable="w14 w15 w16se w16cid w16 w16cex wp14">
   <w:abstractNum w:abstractNumId="0" w15:restartNumberingAfterBreak="0">
     <w:nsid w:val="061210BB"/>
     <w:multiLevelType w:val="hybridMultilevel"/>
@@ -1588,7 +1611,7 @@
 </file>
 
 <file path=word/styles.xml><?xml version="1.0" encoding="utf-8"?>
-<w:styles xmlns:mc="http://schemas.openxmlformats.org/markup-compatibility/2006" xmlns:r="http://schemas.openxmlformats.org/officeDocument/2006/relationships" xmlns:w="http://schemas.openxmlformats.org/wordprocessingml/2006/main" xmlns:w14="http://schemas.microsoft.com/office/word/2010/wordml" xmlns:w15="http://schemas.microsoft.com/office/word/2012/wordml" xmlns:w16cex="http://schemas.microsoft.com/office/word/2018/wordml/cex" xmlns:w16cid="http://schemas.microsoft.com/office/word/2016/wordml/cid" xmlns:w16="http://schemas.microsoft.com/office/word/2018/wordml" xmlns:w16sdtdh="http://schemas.microsoft.com/office/word/2020/wordml/sdtdatahash" xmlns:w16se="http://schemas.microsoft.com/office/word/2015/wordml/symex" mc:Ignorable="w14 w15 w16se w16cid w16 w16cex w16sdtdh">
+<w:styles xmlns:mc="http://schemas.openxmlformats.org/markup-compatibility/2006" xmlns:r="http://schemas.openxmlformats.org/officeDocument/2006/relationships" xmlns:w="http://schemas.openxmlformats.org/wordprocessingml/2006/main" xmlns:w14="http://schemas.microsoft.com/office/word/2010/wordml" xmlns:w15="http://schemas.microsoft.com/office/word/2012/wordml" xmlns:w16cex="http://schemas.microsoft.com/office/word/2018/wordml/cex" xmlns:w16cid="http://schemas.microsoft.com/office/word/2016/wordml/cid" xmlns:w16="http://schemas.microsoft.com/office/word/2018/wordml" xmlns:w16se="http://schemas.microsoft.com/office/word/2015/wordml/symex" mc:Ignorable="w14 w15 w16se w16cid w16 w16cex">
   <w:docDefaults>
     <w:rPrDefault>
       <w:rPr>

--- a/Electric Fense Monitoring System.docx
+++ b/Electric Fense Monitoring System.docx
@@ -882,29 +882,6 @@
           <w:szCs w:val="24"/>
         </w:rPr>
         <w:t>Calibration of the device: the device is to be calibrated upon first installation and every time the fence undergoes any changes or it may lead to unwanted triggering of alarm.</w:t>
-      </w:r>
-    </w:p>
-    <w:p>
-      <w:pPr>
-        <w:rPr>
-          <w:sz w:val="24"/>
-          <w:szCs w:val="24"/>
-        </w:rPr>
-      </w:pPr>
-    </w:p>
-    <w:p>
-      <w:pPr>
-        <w:rPr>
-          <w:sz w:val="24"/>
-          <w:szCs w:val="24"/>
-        </w:rPr>
-      </w:pPr>
-      <w:r>
-        <w:rPr>
-          <w:sz w:val="24"/>
-          <w:szCs w:val="24"/>
-        </w:rPr>
-        <w:t>Syed  merged</w:t>
       </w:r>
     </w:p>
     <w:p>
